--- a/507 final project.docx
+++ b/507 final project.docx
@@ -3,141 +3,331 @@
 <w:document xmlns:wpc="http://schemas.microsoft.com/office/word/2010/wordprocessingCanvas" xmlns:cx="http://schemas.microsoft.com/office/drawing/2014/chartex" xmlns:cx1="http://schemas.microsoft.com/office/drawing/2015/9/8/chartex" xmlns:cx2="http://schemas.microsoft.com/office/drawing/2015/10/21/chartex" xmlns:cx3="http://schemas.microsoft.com/office/drawing/2016/5/9/chartex" xmlns:cx4="http://schemas.microsoft.com/office/drawing/2016/5/10/chartex" xmlns:cx5="http://schemas.microsoft.com/office/drawing/2016/5/11/chartex" xmlns:cx6="http://schemas.microsoft.com/office/drawing/2016/5/12/chartex" xmlns:cx7="http://schemas.microsoft.com/office/drawing/2016/5/13/chartex" xmlns:cx8="http://schemas.microsoft.com/office/drawing/2016/5/14/chartex" xmlns:mc="http://schemas.openxmlformats.org/markup-compatibility/2006" xmlns:aink="http://schemas.microsoft.com/office/drawing/2016/ink" xmlns:am3d="http://schemas.microsoft.com/office/drawing/2017/model3d" xmlns:o="urn:schemas-microsoft-com:office:office" xmlns:r="http://schemas.openxmlformats.org/officeDocument/2006/relationships" xmlns:m="http://schemas.openxmlformats.org/officeDocument/2006/math" xmlns:v="urn:schemas-microsoft-com:vml" xmlns:wp14="http://schemas.microsoft.com/office/word/2010/wordprocessingDrawing" xmlns:wp="http://schemas.openxmlformats.org/drawingml/2006/wordprocessingDrawing" xmlns:w10="urn:schemas-microsoft-com:office:word" xmlns:w="http://schemas.openxmlformats.org/wordprocessingml/2006/main" xmlns:w14="http://schemas.microsoft.com/office/word/2010/wordml" xmlns:w15="http://schemas.microsoft.com/office/word/2012/wordml" xmlns:w16cid="http://schemas.microsoft.com/office/word/2016/wordml/cid" xmlns:w16se="http://schemas.microsoft.com/office/word/2015/wordml/symex" xmlns:wpg="http://schemas.microsoft.com/office/word/2010/wordprocessingGroup" xmlns:wpi="http://schemas.microsoft.com/office/word/2010/wordprocessingInk" xmlns:wne="http://schemas.microsoft.com/office/word/2006/wordml" xmlns:wps="http://schemas.microsoft.com/office/word/2010/wordprocessingShape" mc:Ignorable="w14 w15 w16se w16cid wp14">
   <w:body>
     <w:p>
-      <w:r>
+      <w:pPr>
+        <w:rPr>
+          <w:sz w:val="24"/>
+          <w:szCs w:val="24"/>
+        </w:rPr>
+      </w:pPr>
+      <w:r>
+        <w:rPr>
+          <w:sz w:val="24"/>
+          <w:szCs w:val="24"/>
+        </w:rPr>
         <w:t xml:space="preserve">Project Proposal </w:t>
       </w:r>
     </w:p>
     <w:p>
       <w:pPr>
         <w:ind w:left="720"/>
-      </w:pPr>
-    </w:p>
-    <w:p>
-      <w:r>
+        <w:rPr>
+          <w:sz w:val="24"/>
+          <w:szCs w:val="24"/>
+        </w:rPr>
+      </w:pPr>
+    </w:p>
+    <w:p>
+      <w:pPr>
+        <w:rPr>
+          <w:sz w:val="24"/>
+          <w:szCs w:val="24"/>
+        </w:rPr>
+      </w:pPr>
+      <w:r>
+        <w:rPr>
+          <w:sz w:val="24"/>
+          <w:szCs w:val="24"/>
+        </w:rPr>
         <w:t xml:space="preserve">Data source: </w:t>
       </w:r>
     </w:p>
     <w:p>
-      <w:r>
+      <w:pPr>
+        <w:rPr>
+          <w:sz w:val="24"/>
+          <w:szCs w:val="24"/>
+        </w:rPr>
+      </w:pPr>
+      <w:r>
+        <w:rPr>
+          <w:sz w:val="24"/>
+          <w:szCs w:val="24"/>
+        </w:rPr>
         <w:t xml:space="preserve">Since I want to be a UX researcher/ designer in the future, my eyes are always open on the job site for UX positions. Therefore, I used this website: </w:t>
       </w:r>
       <w:hyperlink r:id="rId5" w:history="1">
         <w:r>
           <w:rPr>
             <w:rStyle w:val="Hyperlink"/>
+            <w:sz w:val="24"/>
+            <w:szCs w:val="24"/>
           </w:rPr>
           <w:t>https://www.uxjobsboard.com/</w:t>
         </w:r>
       </w:hyperlink>
       <w:r>
+        <w:rPr>
+          <w:sz w:val="24"/>
+          <w:szCs w:val="24"/>
+        </w:rPr>
         <w:t xml:space="preserve">. I went through each subpage of job posting to crawl and scrape </w:t>
       </w:r>
       <w:r>
+        <w:rPr>
+          <w:sz w:val="24"/>
+          <w:szCs w:val="24"/>
+        </w:rPr>
         <w:t xml:space="preserve">all the variables I wanted, such as job title, company name, job postdate. </w:t>
       </w:r>
     </w:p>
-    <w:p/>
-    <w:p>
-      <w:r>
+    <w:p>
+      <w:pPr>
+        <w:rPr>
+          <w:sz w:val="24"/>
+          <w:szCs w:val="24"/>
+        </w:rPr>
+      </w:pPr>
+    </w:p>
+    <w:p>
+      <w:pPr>
+        <w:rPr>
+          <w:sz w:val="24"/>
+          <w:szCs w:val="24"/>
+        </w:rPr>
+      </w:pPr>
+      <w:r>
+        <w:rPr>
+          <w:sz w:val="24"/>
+          <w:szCs w:val="24"/>
+        </w:rPr>
         <w:t xml:space="preserve">Code structure: </w:t>
       </w:r>
     </w:p>
     <w:p>
-      <w:r>
+      <w:pPr>
+        <w:rPr>
+          <w:sz w:val="24"/>
+          <w:szCs w:val="24"/>
+        </w:rPr>
+      </w:pPr>
+      <w:r>
+        <w:rPr>
+          <w:sz w:val="24"/>
+          <w:szCs w:val="24"/>
+        </w:rPr>
         <w:t xml:space="preserve">I created two tables: companies and jobs in SQL database. The jobs table has the following variables: id, title, </w:t>
       </w:r>
       <w:proofErr w:type="spellStart"/>
       <w:r>
+        <w:rPr>
+          <w:sz w:val="24"/>
+          <w:szCs w:val="24"/>
+        </w:rPr>
         <w:t>jobtype</w:t>
       </w:r>
       <w:proofErr w:type="spellEnd"/>
       <w:r>
+        <w:rPr>
+          <w:sz w:val="24"/>
+          <w:szCs w:val="24"/>
+        </w:rPr>
         <w:t xml:space="preserve">, </w:t>
       </w:r>
       <w:proofErr w:type="spellStart"/>
       <w:r>
+        <w:rPr>
+          <w:sz w:val="24"/>
+          <w:szCs w:val="24"/>
+        </w:rPr>
         <w:t>companyname</w:t>
       </w:r>
       <w:proofErr w:type="spellEnd"/>
       <w:r>
+        <w:rPr>
+          <w:sz w:val="24"/>
+          <w:szCs w:val="24"/>
+        </w:rPr>
         <w:t xml:space="preserve">, </w:t>
       </w:r>
       <w:proofErr w:type="spellStart"/>
       <w:r>
+        <w:rPr>
+          <w:sz w:val="24"/>
+          <w:szCs w:val="24"/>
+        </w:rPr>
         <w:t>companyid</w:t>
       </w:r>
       <w:proofErr w:type="spellEnd"/>
       <w:r>
+        <w:rPr>
+          <w:sz w:val="24"/>
+          <w:szCs w:val="24"/>
+        </w:rPr>
         <w:t xml:space="preserve">, and postdate. The companies table has id, name, city, country, </w:t>
       </w:r>
       <w:proofErr w:type="spellStart"/>
       <w:r>
+        <w:rPr>
+          <w:sz w:val="24"/>
+          <w:szCs w:val="24"/>
+        </w:rPr>
         <w:t>lat</w:t>
       </w:r>
       <w:proofErr w:type="spellEnd"/>
       <w:r>
+        <w:rPr>
+          <w:sz w:val="24"/>
+          <w:szCs w:val="24"/>
+        </w:rPr>
         <w:t xml:space="preserve">, </w:t>
       </w:r>
       <w:proofErr w:type="spellStart"/>
       <w:r>
+        <w:rPr>
+          <w:sz w:val="24"/>
+          <w:szCs w:val="24"/>
+        </w:rPr>
         <w:t>lon</w:t>
       </w:r>
       <w:proofErr w:type="spellEnd"/>
       <w:r>
+        <w:rPr>
+          <w:sz w:val="24"/>
+          <w:szCs w:val="24"/>
+        </w:rPr>
         <w:t xml:space="preserve">, </w:t>
       </w:r>
       <w:proofErr w:type="spellStart"/>
       <w:r>
+        <w:rPr>
+          <w:sz w:val="24"/>
+          <w:szCs w:val="24"/>
+        </w:rPr>
         <w:t>companysite</w:t>
       </w:r>
       <w:proofErr w:type="spellEnd"/>
       <w:r>
+        <w:rPr>
+          <w:sz w:val="24"/>
+          <w:szCs w:val="24"/>
+        </w:rPr>
         <w:t xml:space="preserve">. </w:t>
       </w:r>
     </w:p>
     <w:p>
-      <w:r>
+      <w:pPr>
+        <w:rPr>
+          <w:sz w:val="24"/>
+          <w:szCs w:val="24"/>
+        </w:rPr>
+      </w:pPr>
+      <w:r>
+        <w:rPr>
+          <w:sz w:val="24"/>
+          <w:szCs w:val="24"/>
+        </w:rPr>
         <w:t xml:space="preserve">I had two classes: </w:t>
       </w:r>
       <w:proofErr w:type="spellStart"/>
       <w:r>
+        <w:rPr>
+          <w:sz w:val="24"/>
+          <w:szCs w:val="24"/>
+        </w:rPr>
         <w:t>ux_company_list</w:t>
       </w:r>
       <w:proofErr w:type="spellEnd"/>
       <w:r>
+        <w:rPr>
+          <w:sz w:val="24"/>
+          <w:szCs w:val="24"/>
+        </w:rPr>
         <w:t xml:space="preserve"> and </w:t>
       </w:r>
       <w:proofErr w:type="spellStart"/>
       <w:r>
+        <w:rPr>
+          <w:sz w:val="24"/>
+          <w:szCs w:val="24"/>
+        </w:rPr>
         <w:t>ux_jobs_list</w:t>
       </w:r>
       <w:proofErr w:type="spellEnd"/>
       <w:r>
+        <w:rPr>
+          <w:sz w:val="24"/>
+          <w:szCs w:val="24"/>
+        </w:rPr>
         <w:t xml:space="preserve">. Both functions will return a string statement. </w:t>
       </w:r>
       <w:bookmarkStart w:id="0" w:name="_GoBack"/>
       <w:bookmarkEnd w:id="0"/>
     </w:p>
     <w:p>
-      <w:r>
+      <w:pPr>
+        <w:rPr>
+          <w:sz w:val="24"/>
+          <w:szCs w:val="24"/>
+        </w:rPr>
+      </w:pPr>
+      <w:r>
+        <w:rPr>
+          <w:sz w:val="24"/>
+          <w:szCs w:val="24"/>
+        </w:rPr>
         <w:t xml:space="preserve">There are four graphs/diagrams to illustrate the relationship between these variables.  </w:t>
       </w:r>
     </w:p>
-    <w:p/>
-    <w:p>
-      <w:r>
+    <w:p>
+      <w:pPr>
+        <w:rPr>
+          <w:sz w:val="24"/>
+          <w:szCs w:val="24"/>
+        </w:rPr>
+      </w:pPr>
+    </w:p>
+    <w:p>
+      <w:pPr>
+        <w:rPr>
+          <w:sz w:val="24"/>
+          <w:szCs w:val="24"/>
+        </w:rPr>
+      </w:pPr>
+      <w:r>
+        <w:rPr>
+          <w:sz w:val="24"/>
+          <w:szCs w:val="24"/>
+        </w:rPr>
         <w:t xml:space="preserve">User guide: </w:t>
       </w:r>
     </w:p>
     <w:p>
-      <w:r>
+      <w:pPr>
+        <w:rPr>
+          <w:sz w:val="24"/>
+          <w:szCs w:val="24"/>
+        </w:rPr>
+      </w:pPr>
+      <w:r>
+        <w:rPr>
+          <w:sz w:val="24"/>
+          <w:szCs w:val="24"/>
+        </w:rPr>
         <w:t xml:space="preserve">To begin with, run the file in command. Following the instruction- input “help”, “plots”, “list”, and “exit”, for other inputs, it will return “command not recognized”. For “help”, it will give an instruction to guide what plots are available to display. </w:t>
       </w:r>
     </w:p>
     <w:p>
+      <w:pPr>
+        <w:rPr>
+          <w:sz w:val="24"/>
+          <w:szCs w:val="24"/>
+        </w:rPr>
+      </w:pPr>
       <w:r>
         <w:rPr>
           <w:noProof/>
+          <w:sz w:val="24"/>
+          <w:szCs w:val="24"/>
         </w:rPr>
         <w:drawing>
           <wp:inline distT="0" distB="0" distL="0" distR="0" wp14:anchorId="2D2A22EE" wp14:editId="44341836">
@@ -176,27 +366,102 @@
         </w:drawing>
       </w:r>
     </w:p>
-    <w:p/>
-    <w:p>
-      <w:r>
+    <w:p>
+      <w:pPr>
+        <w:rPr>
+          <w:sz w:val="24"/>
+          <w:szCs w:val="24"/>
+        </w:rPr>
+      </w:pPr>
+    </w:p>
+    <w:p>
+      <w:pPr>
+        <w:rPr>
+          <w:sz w:val="24"/>
+          <w:szCs w:val="24"/>
+        </w:rPr>
+      </w:pPr>
+      <w:r>
+        <w:rPr>
+          <w:sz w:val="24"/>
+          <w:szCs w:val="24"/>
+        </w:rPr>
+        <w:t xml:space="preserve">In order to process to see plots, please enter “Help” first. </w:t>
+      </w:r>
+    </w:p>
+    <w:p>
+      <w:pPr>
+        <w:rPr>
+          <w:sz w:val="24"/>
+          <w:szCs w:val="24"/>
+        </w:rPr>
+      </w:pPr>
+      <w:r>
+        <w:rPr>
+          <w:sz w:val="24"/>
+          <w:szCs w:val="24"/>
+        </w:rPr>
         <w:t xml:space="preserve">You need to pick a number and type the number. Then it will go to a visualization menu, options are “exit”, “1”, “2”, “3”, “4”, “all”, otherwise “Error. Invalid command”. The numbers correspond to each plot. </w:t>
       </w:r>
     </w:p>
     <w:p>
       <w:pPr>
         <w:ind w:left="720"/>
+        <w:rPr>
+          <w:sz w:val="24"/>
+          <w:szCs w:val="24"/>
+        </w:rPr>
       </w:pPr>
     </w:p>
     <w:p>
       <w:pPr>
         <w:ind w:left="720"/>
-      </w:pPr>
-    </w:p>
-    <w:p/>
-    <w:p/>
-    <w:p/>
-    <w:p/>
-    <w:p/>
+        <w:rPr>
+          <w:sz w:val="24"/>
+          <w:szCs w:val="24"/>
+        </w:rPr>
+      </w:pPr>
+    </w:p>
+    <w:p>
+      <w:pPr>
+        <w:rPr>
+          <w:sz w:val="24"/>
+          <w:szCs w:val="24"/>
+        </w:rPr>
+      </w:pPr>
+    </w:p>
+    <w:p>
+      <w:pPr>
+        <w:rPr>
+          <w:sz w:val="24"/>
+          <w:szCs w:val="24"/>
+        </w:rPr>
+      </w:pPr>
+    </w:p>
+    <w:p>
+      <w:pPr>
+        <w:rPr>
+          <w:sz w:val="24"/>
+          <w:szCs w:val="24"/>
+        </w:rPr>
+      </w:pPr>
+    </w:p>
+    <w:p>
+      <w:pPr>
+        <w:rPr>
+          <w:sz w:val="24"/>
+          <w:szCs w:val="24"/>
+        </w:rPr>
+      </w:pPr>
+    </w:p>
+    <w:p>
+      <w:pPr>
+        <w:rPr>
+          <w:sz w:val="24"/>
+          <w:szCs w:val="24"/>
+        </w:rPr>
+      </w:pPr>
+    </w:p>
     <w:sectPr>
       <w:pgSz w:w="12240" w:h="15840"/>
       <w:pgMar w:top="1440" w:right="1440" w:bottom="1440" w:left="1440" w:header="720" w:footer="720" w:gutter="0"/>
